--- a/csl/custom-reference-doc.docx
+++ b/csl/custom-reference-doc.docx
@@ -6,40 +6,60 @@
       <w:pPr>
         <w:pStyle w:val="Title"/>
         <w:rPr>
-          <w:rFonts w:ascii="Helvetica" w:hAnsi="Helvetica" w:cs="Calibri"/>
-        </w:rPr>
-      </w:pPr>
-      <w:r>
-        <w:rPr>
-          <w:rFonts w:ascii="Helvetica" w:hAnsi="Helvetica" w:cs="Calibri"/>
-        </w:rPr>
-        <w:t xml:space="preserve"> Title </w:t>
+          <w:rFonts w:cs="Calibri"/>
+          <w:b w:val="0"/>
+          <w:bCs/>
+          <w:szCs w:val="44"/>
+        </w:rPr>
+      </w:pPr>
+      <w:r>
+        <w:rPr>
+          <w:rFonts w:cs="Calibri"/>
+        </w:rPr>
+        <w:t xml:space="preserve"> </w:t>
+      </w:r>
+      <w:r>
+        <w:rPr>
+          <w:rFonts w:cs="Calibri"/>
+          <w:bCs/>
+          <w:szCs w:val="44"/>
+        </w:rPr>
+        <w:t xml:space="preserve">Title </w:t>
       </w:r>
     </w:p>
     <w:p>
       <w:pPr>
         <w:pStyle w:val="Subtitle"/>
         <w:rPr>
-          <w:rFonts w:ascii="Helvetica" w:hAnsi="Helvetica" w:cs="Calibri"/>
-        </w:rPr>
-      </w:pPr>
-      <w:r>
-        <w:rPr>
-          <w:rFonts w:ascii="Helvetica" w:hAnsi="Helvetica" w:cs="Calibri"/>
-        </w:rPr>
-        <w:t xml:space="preserve"> Subtitle </w:t>
+          <w:rFonts w:cs="Calibri"/>
+          <w:b w:val="0"/>
+          <w:bCs/>
+        </w:rPr>
+      </w:pPr>
+      <w:r>
+        <w:rPr>
+          <w:rFonts w:cs="Calibri"/>
+        </w:rPr>
+        <w:t xml:space="preserve"> </w:t>
+      </w:r>
+      <w:r>
+        <w:rPr>
+          <w:rFonts w:cs="Calibri"/>
+          <w:bCs/>
+        </w:rPr>
+        <w:t xml:space="preserve">Subtitle </w:t>
       </w:r>
     </w:p>
     <w:p>
       <w:pPr>
         <w:pStyle w:val="Author"/>
         <w:rPr>
-          <w:rFonts w:ascii="Helvetica" w:hAnsi="Helvetica" w:cs="Calibri"/>
-        </w:rPr>
-      </w:pPr>
-      <w:r>
-        <w:rPr>
-          <w:rFonts w:ascii="Helvetica" w:hAnsi="Helvetica" w:cs="Calibri"/>
+          <w:rFonts w:cs="Calibri"/>
+        </w:rPr>
+      </w:pPr>
+      <w:r>
+        <w:rPr>
+          <w:rFonts w:cs="Calibri"/>
         </w:rPr>
         <w:t xml:space="preserve"> Author </w:t>
       </w:r>
@@ -48,12 +68,12 @@
       <w:pPr>
         <w:pStyle w:val="Date"/>
         <w:rPr>
-          <w:rFonts w:ascii="Helvetica" w:hAnsi="Helvetica" w:cs="Calibri"/>
-        </w:rPr>
-      </w:pPr>
-      <w:r>
-        <w:rPr>
-          <w:rFonts w:ascii="Helvetica" w:hAnsi="Helvetica" w:cs="Calibri"/>
+          <w:rFonts w:cs="Calibri"/>
+        </w:rPr>
+      </w:pPr>
+      <w:r>
+        <w:rPr>
+          <w:rFonts w:cs="Calibri"/>
         </w:rPr>
         <w:t xml:space="preserve"> Date </w:t>
       </w:r>
@@ -76,15 +96,17 @@
       <w:pPr>
         <w:pStyle w:val="Heading1"/>
         <w:rPr>
-          <w:rFonts w:ascii="Helvetica" w:hAnsi="Helvetica" w:cs="Calibri"/>
+          <w:rFonts w:cs="Calibri"/>
+          <w:color w:val="000000" w:themeColor="text1"/>
         </w:rPr>
       </w:pPr>
       <w:bookmarkStart w:id="0" w:name="heading-1"/>
       <w:r>
         <w:rPr>
-          <w:rFonts w:ascii="Helvetica" w:hAnsi="Helvetica" w:cs="Calibri"/>
-        </w:rPr>
-        <w:t xml:space="preserve"> Heading 1 </w:t>
+          <w:rFonts w:cs="Calibri"/>
+          <w:color w:val="000000" w:themeColor="text1"/>
+        </w:rPr>
+        <w:t xml:space="preserve">Heading 1 </w:t>
       </w:r>
       <w:bookmarkEnd w:id="0"/>
     </w:p>
@@ -92,15 +114,17 @@
       <w:pPr>
         <w:pStyle w:val="Heading2"/>
         <w:rPr>
-          <w:rFonts w:ascii="Helvetica" w:hAnsi="Helvetica" w:cs="Calibri"/>
+          <w:rFonts w:cs="Calibri"/>
+          <w:color w:val="000000" w:themeColor="text1"/>
         </w:rPr>
       </w:pPr>
       <w:bookmarkStart w:id="1" w:name="heading-2"/>
       <w:r>
         <w:rPr>
-          <w:rFonts w:ascii="Helvetica" w:hAnsi="Helvetica" w:cs="Calibri"/>
-        </w:rPr>
-        <w:t xml:space="preserve"> Heading 2 </w:t>
+          <w:rFonts w:cs="Calibri"/>
+          <w:color w:val="000000" w:themeColor="text1"/>
+        </w:rPr>
+        <w:t xml:space="preserve">Heading 2 </w:t>
       </w:r>
       <w:bookmarkEnd w:id="1"/>
     </w:p>
@@ -108,15 +132,17 @@
       <w:pPr>
         <w:pStyle w:val="Heading3"/>
         <w:rPr>
-          <w:rFonts w:ascii="Helvetica" w:hAnsi="Helvetica" w:cs="Calibri"/>
+          <w:rFonts w:cs="Calibri"/>
+          <w:color w:val="000000" w:themeColor="text1"/>
         </w:rPr>
       </w:pPr>
       <w:bookmarkStart w:id="2" w:name="heading-3"/>
       <w:r>
         <w:rPr>
-          <w:rFonts w:ascii="Helvetica" w:hAnsi="Helvetica" w:cs="Calibri"/>
-        </w:rPr>
-        <w:t xml:space="preserve"> Heading 3 </w:t>
+          <w:rFonts w:cs="Calibri"/>
+          <w:color w:val="000000" w:themeColor="text1"/>
+        </w:rPr>
+        <w:t xml:space="preserve">Heading 3 </w:t>
       </w:r>
       <w:bookmarkEnd w:id="2"/>
     </w:p>
@@ -125,14 +151,16 @@
         <w:pStyle w:val="Heading4"/>
         <w:rPr>
           <w:rFonts w:ascii="Helvetica" w:hAnsi="Helvetica" w:cs="Calibri"/>
+          <w:color w:val="000000" w:themeColor="text1"/>
         </w:rPr>
       </w:pPr>
       <w:bookmarkStart w:id="3" w:name="heading-4"/>
       <w:r>
         <w:rPr>
           <w:rFonts w:ascii="Helvetica" w:hAnsi="Helvetica" w:cs="Calibri"/>
-        </w:rPr>
-        <w:t xml:space="preserve"> Heading 4 </w:t>
+          <w:color w:val="000000" w:themeColor="text1"/>
+        </w:rPr>
+        <w:t xml:space="preserve">Heading 4 </w:t>
       </w:r>
       <w:bookmarkEnd w:id="3"/>
     </w:p>
@@ -141,14 +169,16 @@
         <w:pStyle w:val="Heading5"/>
         <w:rPr>
           <w:rFonts w:ascii="Helvetica" w:hAnsi="Helvetica" w:cs="Calibri"/>
+          <w:color w:val="000000" w:themeColor="text1"/>
         </w:rPr>
       </w:pPr>
       <w:bookmarkStart w:id="4" w:name="heading-5"/>
       <w:r>
         <w:rPr>
           <w:rFonts w:ascii="Helvetica" w:hAnsi="Helvetica" w:cs="Calibri"/>
-        </w:rPr>
-        <w:t xml:space="preserve"> Heading 5 </w:t>
+          <w:color w:val="000000" w:themeColor="text1"/>
+        </w:rPr>
+        <w:t xml:space="preserve">Heading 5 </w:t>
       </w:r>
       <w:bookmarkEnd w:id="4"/>
     </w:p>
@@ -164,7 +194,7 @@
         <w:rPr>
           <w:rFonts w:ascii="Helvetica" w:hAnsi="Helvetica" w:cs="Calibri"/>
         </w:rPr>
-        <w:t xml:space="preserve"> Heading 6 </w:t>
+        <w:t xml:space="preserve">Heading 6 </w:t>
       </w:r>
       <w:bookmarkEnd w:id="5"/>
     </w:p>
@@ -220,12 +250,12 @@
       <w:pPr>
         <w:pStyle w:val="FirstParagraph"/>
         <w:rPr>
-          <w:rFonts w:ascii="Helvetica" w:hAnsi="Helvetica" w:cs="Calibri"/>
-        </w:rPr>
-      </w:pPr>
-      <w:r>
-        <w:rPr>
-          <w:rFonts w:ascii="Helvetica" w:hAnsi="Helvetica" w:cs="Calibri"/>
+          <w:rFonts w:cs="Calibri"/>
+        </w:rPr>
+      </w:pPr>
+      <w:r>
+        <w:rPr>
+          <w:rFonts w:cs="Calibri"/>
         </w:rPr>
         <w:t xml:space="preserve"> First Paragraph. </w:t>
       </w:r>
@@ -234,12 +264,12 @@
       <w:pPr>
         <w:pStyle w:val="BodyText"/>
         <w:rPr>
-          <w:rFonts w:ascii="Helvetica" w:hAnsi="Helvetica" w:cs="Calibri"/>
-        </w:rPr>
-      </w:pPr>
-      <w:r>
-        <w:rPr>
-          <w:rFonts w:ascii="Helvetica" w:hAnsi="Helvetica" w:cs="Calibri"/>
+          <w:rFonts w:cs="Calibri"/>
+        </w:rPr>
+      </w:pPr>
+      <w:r>
+        <w:rPr>
+          <w:rFonts w:cs="Calibri"/>
         </w:rPr>
         <w:t xml:space="preserve"> Body Text. Body Text Char.   </w:t>
       </w:r>
@@ -252,7 +282,7 @@
       </w:r>
       <w:r>
         <w:rPr>
-          <w:rFonts w:ascii="Helvetica" w:hAnsi="Helvetica" w:cs="Calibri"/>
+          <w:rFonts w:cs="Calibri"/>
         </w:rPr>
         <w:t xml:space="preserve"> .   </w:t>
       </w:r>
@@ -260,21 +290,21 @@
         <w:r>
           <w:rPr>
             <w:rStyle w:val="Hyperlink"/>
-            <w:rFonts w:ascii="Helvetica" w:hAnsi="Helvetica" w:cs="Calibri"/>
+            <w:rFonts w:cs="Calibri"/>
           </w:rPr>
           <w:t xml:space="preserve"> Hyperlink </w:t>
         </w:r>
       </w:hyperlink>
       <w:r>
         <w:rPr>
-          <w:rFonts w:ascii="Helvetica" w:hAnsi="Helvetica" w:cs="Calibri"/>
+          <w:rFonts w:cs="Calibri"/>
         </w:rPr>
         <w:t xml:space="preserve"> .    Footnote. </w:t>
       </w:r>
       <w:r>
         <w:rPr>
           <w:rStyle w:val="FootnoteReference"/>
-          <w:rFonts w:ascii="Helvetica" w:hAnsi="Helvetica" w:cs="Calibri"/>
+          <w:rFonts w:cs="Calibri"/>
         </w:rPr>
         <w:footnoteReference w:id="1"/>
       </w:r>
@@ -283,12 +313,12 @@
       <w:pPr>
         <w:pStyle w:val="BlockText"/>
         <w:rPr>
-          <w:rFonts w:ascii="Helvetica" w:hAnsi="Helvetica" w:cs="Calibri"/>
-        </w:rPr>
-      </w:pPr>
-      <w:r>
-        <w:rPr>
-          <w:rFonts w:ascii="Helvetica" w:hAnsi="Helvetica" w:cs="Calibri"/>
+          <w:rFonts w:cs="Calibri"/>
+        </w:rPr>
+      </w:pPr>
+      <w:r>
+        <w:rPr>
+          <w:rFonts w:cs="Calibri"/>
         </w:rPr>
         <w:t xml:space="preserve"> Block Text. </w:t>
       </w:r>
@@ -297,12 +327,12 @@
       <w:pPr>
         <w:pStyle w:val="TableCaption"/>
         <w:rPr>
-          <w:rFonts w:ascii="Helvetica" w:hAnsi="Helvetica" w:cs="Calibri"/>
-        </w:rPr>
-      </w:pPr>
-      <w:r>
-        <w:rPr>
-          <w:rFonts w:ascii="Helvetica" w:hAnsi="Helvetica" w:cs="Calibri"/>
+          <w:rFonts w:cs="Calibri"/>
+        </w:rPr>
+      </w:pPr>
+      <w:r>
+        <w:rPr>
+          <w:rFonts w:cs="Calibri"/>
         </w:rPr>
         <w:t xml:space="preserve"> Table caption. </w:t>
       </w:r>
@@ -330,12 +360,12 @@
             <w:pPr>
               <w:pStyle w:val="Compact"/>
               <w:rPr>
-                <w:rFonts w:ascii="Helvetica" w:hAnsi="Helvetica" w:cs="Calibri"/>
+                <w:rFonts w:cs="Calibri"/>
               </w:rPr>
             </w:pPr>
             <w:r>
               <w:rPr>
-                <w:rFonts w:ascii="Helvetica" w:hAnsi="Helvetica" w:cs="Calibri"/>
+                <w:rFonts w:cs="Calibri"/>
               </w:rPr>
               <w:t xml:space="preserve"> Table </w:t>
             </w:r>
@@ -349,12 +379,12 @@
             <w:pPr>
               <w:pStyle w:val="Compact"/>
               <w:rPr>
-                <w:rFonts w:ascii="Helvetica" w:hAnsi="Helvetica" w:cs="Calibri"/>
+                <w:rFonts w:cs="Calibri"/>
               </w:rPr>
             </w:pPr>
             <w:r>
               <w:rPr>
-                <w:rFonts w:ascii="Helvetica" w:hAnsi="Helvetica" w:cs="Calibri"/>
+                <w:rFonts w:cs="Calibri"/>
               </w:rPr>
               <w:t xml:space="preserve"> Table </w:t>
             </w:r>
@@ -370,12 +400,12 @@
             <w:pPr>
               <w:pStyle w:val="Compact"/>
               <w:rPr>
-                <w:rFonts w:ascii="Helvetica" w:hAnsi="Helvetica" w:cs="Calibri"/>
+                <w:rFonts w:cs="Calibri"/>
               </w:rPr>
             </w:pPr>
             <w:r>
               <w:rPr>
-                <w:rFonts w:ascii="Helvetica" w:hAnsi="Helvetica" w:cs="Calibri"/>
+                <w:rFonts w:cs="Calibri"/>
               </w:rPr>
               <w:t xml:space="preserve"> 1 </w:t>
             </w:r>
@@ -389,12 +419,12 @@
             <w:pPr>
               <w:pStyle w:val="Compact"/>
               <w:rPr>
-                <w:rFonts w:ascii="Helvetica" w:hAnsi="Helvetica" w:cs="Calibri"/>
+                <w:rFonts w:cs="Calibri"/>
               </w:rPr>
             </w:pPr>
             <w:r>
               <w:rPr>
-                <w:rFonts w:ascii="Helvetica" w:hAnsi="Helvetica" w:cs="Calibri"/>
+                <w:rFonts w:cs="Calibri"/>
               </w:rPr>
               <w:t xml:space="preserve"> 2 </w:t>
             </w:r>
@@ -928,7 +958,7 @@
     <w:link w:val="Heading1Char"/>
     <w:uiPriority w:val="9"/>
     <w:qFormat/>
-    <w:rsid w:val="00A10FD9"/>
+    <w:rsid w:val="000D2D27"/>
     <w:pPr>
       <w:keepNext/>
       <w:keepLines/>
@@ -936,9 +966,9 @@
       <w:outlineLvl w:val="0"/>
     </w:pPr>
     <w:rPr>
-      <w:rFonts w:asciiTheme="majorHAnsi" w:eastAsiaTheme="majorEastAsia" w:hAnsiTheme="majorHAnsi" w:cstheme="majorBidi"/>
-      <w:color w:val="0F4761" w:themeColor="accent1" w:themeShade="BF"/>
-      <w:sz w:val="40"/>
+      <w:rFonts w:ascii="Helvetica" w:eastAsiaTheme="majorEastAsia" w:hAnsi="Helvetica" w:cstheme="majorBidi"/>
+      <w:b/>
+      <w:sz w:val="36"/>
       <w:szCs w:val="40"/>
     </w:rPr>
   </w:style>
@@ -951,7 +981,7 @@
     <w:semiHidden/>
     <w:unhideWhenUsed/>
     <w:qFormat/>
-    <w:rsid w:val="00A10FD9"/>
+    <w:rsid w:val="000D2D27"/>
     <w:pPr>
       <w:keepNext/>
       <w:keepLines/>
@@ -959,8 +989,7 @@
       <w:outlineLvl w:val="1"/>
     </w:pPr>
     <w:rPr>
-      <w:rFonts w:asciiTheme="majorHAnsi" w:eastAsiaTheme="majorEastAsia" w:hAnsiTheme="majorHAnsi" w:cstheme="majorBidi"/>
-      <w:color w:val="0F4761" w:themeColor="accent1" w:themeShade="BF"/>
+      <w:rFonts w:ascii="Helvetica" w:eastAsiaTheme="majorEastAsia" w:hAnsi="Helvetica" w:cstheme="majorBidi"/>
       <w:sz w:val="32"/>
       <w:szCs w:val="32"/>
     </w:rPr>
@@ -974,7 +1003,7 @@
     <w:semiHidden/>
     <w:unhideWhenUsed/>
     <w:qFormat/>
-    <w:rsid w:val="00A10FD9"/>
+    <w:rsid w:val="000D2D27"/>
     <w:pPr>
       <w:keepNext/>
       <w:keepLines/>
@@ -982,8 +1011,7 @@
       <w:outlineLvl w:val="2"/>
     </w:pPr>
     <w:rPr>
-      <w:rFonts w:eastAsiaTheme="majorEastAsia" w:cstheme="majorBidi"/>
-      <w:color w:val="0F4761" w:themeColor="accent1" w:themeShade="BF"/>
+      <w:rFonts w:ascii="Helvetica" w:eastAsiaTheme="majorEastAsia" w:hAnsi="Helvetica" w:cstheme="majorBidi"/>
       <w:sz w:val="28"/>
       <w:szCs w:val="28"/>
     </w:rPr>
@@ -1151,15 +1179,20 @@
     <w:name w:val="Body Text"/>
     <w:basedOn w:val="Normal"/>
     <w:qFormat/>
+    <w:rsid w:val="000D2D27"/>
     <w:pPr>
       <w:spacing w:before="180" w:after="180"/>
     </w:pPr>
+    <w:rPr>
+      <w:rFonts w:ascii="Helvetica" w:hAnsi="Helvetica"/>
+    </w:rPr>
   </w:style>
   <w:style w:type="paragraph" w:customStyle="1" w:styleId="FirstParagraph">
     <w:name w:val="First Paragraph"/>
     <w:basedOn w:val="BodyText"/>
     <w:next w:val="BodyText"/>
     <w:qFormat/>
+    <w:rsid w:val="000D2D27"/>
   </w:style>
   <w:style w:type="paragraph" w:customStyle="1" w:styleId="Compact">
     <w:name w:val="Compact"/>
@@ -1176,15 +1209,16 @@
     <w:link w:val="TitleChar"/>
     <w:uiPriority w:val="10"/>
     <w:qFormat/>
-    <w:rsid w:val="00A10FD9"/>
+    <w:rsid w:val="000D2D27"/>
     <w:pPr>
       <w:spacing w:after="80"/>
       <w:contextualSpacing/>
       <w:jc w:val="center"/>
     </w:pPr>
     <w:rPr>
-      <w:rFonts w:asciiTheme="majorHAnsi" w:eastAsiaTheme="majorEastAsia" w:hAnsiTheme="majorHAnsi" w:cstheme="majorBidi"/>
-      <w:sz w:val="56"/>
+      <w:rFonts w:ascii="Helvetica" w:eastAsiaTheme="majorEastAsia" w:hAnsi="Helvetica" w:cstheme="majorBidi"/>
+      <w:b/>
+      <w:sz w:val="44"/>
       <w:szCs w:val="56"/>
     </w:rPr>
   </w:style>
@@ -1193,10 +1227,11 @@
     <w:basedOn w:val="DefaultParagraphFont"/>
     <w:link w:val="Title"/>
     <w:uiPriority w:val="10"/>
-    <w:rsid w:val="00A10FD9"/>
-    <w:rPr>
-      <w:rFonts w:asciiTheme="majorHAnsi" w:eastAsiaTheme="majorEastAsia" w:hAnsiTheme="majorHAnsi" w:cstheme="majorBidi"/>
-      <w:sz w:val="56"/>
+    <w:rsid w:val="000D2D27"/>
+    <w:rPr>
+      <w:rFonts w:ascii="Helvetica" w:eastAsiaTheme="majorEastAsia" w:hAnsi="Helvetica" w:cstheme="majorBidi"/>
+      <w:b/>
+      <w:sz w:val="44"/>
       <w:szCs w:val="56"/>
     </w:rPr>
   </w:style>
@@ -1303,11 +1338,11 @@
     <w:basedOn w:val="DefaultParagraphFont"/>
     <w:link w:val="Heading1"/>
     <w:uiPriority w:val="9"/>
-    <w:rsid w:val="00A10FD9"/>
-    <w:rPr>
-      <w:rFonts w:asciiTheme="majorHAnsi" w:eastAsiaTheme="majorEastAsia" w:hAnsiTheme="majorHAnsi" w:cstheme="majorBidi"/>
-      <w:color w:val="0F4761" w:themeColor="accent1" w:themeShade="BF"/>
-      <w:sz w:val="40"/>
+    <w:rsid w:val="000D2D27"/>
+    <w:rPr>
+      <w:rFonts w:ascii="Helvetica" w:eastAsiaTheme="majorEastAsia" w:hAnsi="Helvetica" w:cstheme="majorBidi"/>
+      <w:b/>
+      <w:sz w:val="36"/>
       <w:szCs w:val="40"/>
     </w:rPr>
   </w:style>
@@ -1317,10 +1352,9 @@
     <w:link w:val="Heading2"/>
     <w:uiPriority w:val="9"/>
     <w:semiHidden/>
-    <w:rsid w:val="00A10FD9"/>
-    <w:rPr>
-      <w:rFonts w:asciiTheme="majorHAnsi" w:eastAsiaTheme="majorEastAsia" w:hAnsiTheme="majorHAnsi" w:cstheme="majorBidi"/>
-      <w:color w:val="0F4761" w:themeColor="accent1" w:themeShade="BF"/>
+    <w:rsid w:val="000D2D27"/>
+    <w:rPr>
+      <w:rFonts w:ascii="Helvetica" w:eastAsiaTheme="majorEastAsia" w:hAnsi="Helvetica" w:cstheme="majorBidi"/>
       <w:sz w:val="32"/>
       <w:szCs w:val="32"/>
     </w:rPr>
@@ -1331,10 +1365,9 @@
     <w:link w:val="Heading3"/>
     <w:uiPriority w:val="9"/>
     <w:semiHidden/>
-    <w:rsid w:val="00A10FD9"/>
-    <w:rPr>
-      <w:rFonts w:eastAsiaTheme="majorEastAsia" w:cstheme="majorBidi"/>
-      <w:color w:val="0F4761" w:themeColor="accent1" w:themeShade="BF"/>
+    <w:rsid w:val="000D2D27"/>
+    <w:rPr>
+      <w:rFonts w:ascii="Helvetica" w:eastAsiaTheme="majorEastAsia" w:hAnsi="Helvetica" w:cstheme="majorBidi"/>
       <w:sz w:val="28"/>
       <w:szCs w:val="28"/>
     </w:rPr>
@@ -1508,9 +1541,13 @@
   <w:style w:type="paragraph" w:customStyle="1" w:styleId="TableCaption">
     <w:name w:val="Table Caption"/>
     <w:basedOn w:val="Caption"/>
+    <w:rsid w:val="000D2D27"/>
     <w:pPr>
       <w:keepNext/>
     </w:pPr>
+    <w:rPr>
+      <w:rFonts w:ascii="Helvetica" w:hAnsi="Helvetica"/>
+    </w:rPr>
   </w:style>
   <w:style w:type="paragraph" w:customStyle="1" w:styleId="ImageCaption">
     <w:name w:val="Image Caption"/>
